--- a/Codebook.docx
+++ b/Codebook.docx
@@ -91,6 +91,19 @@
         </w:rPr>
         <w:t>Download the dataset</w:t>
       </w:r>
+      <w:r>
+        <w:rPr>
+          <w:rFonts w:ascii="Helvetica" w:eastAsia="Times New Roman" w:hAnsi="Helvetica" w:cs="Helvetica"/>
+          <w:b/>
+          <w:bCs/>
+          <w:color w:val="333333"/>
+          <w:kern w:val="0"/>
+          <w:sz w:val="21"/>
+          <w:szCs w:val="21"/>
+          <w14:ligatures w14:val="none"/>
+        </w:rPr>
+        <w:t xml:space="preserve"> and check its existence</w:t>
+      </w:r>
     </w:p>
     <w:p>
       <w:pPr>
@@ -158,7 +171,20 @@
           <w:szCs w:val="21"/>
           <w14:ligatures w14:val="none"/>
         </w:rPr>
-        <w:t>Assign each data to variables</w:t>
+        <w:t xml:space="preserve">Assign each data to </w:t>
+      </w:r>
+      <w:r>
+        <w:rPr>
+          <w:rFonts w:ascii="Helvetica" w:eastAsia="Times New Roman" w:hAnsi="Helvetica" w:cs="Helvetica"/>
+          <w:b/>
+          <w:bCs/>
+          <w:color w:val="333333"/>
+          <w:kern w:val="0"/>
+          <w:sz w:val="21"/>
+          <w:szCs w:val="21"/>
+          <w14:ligatures w14:val="none"/>
+        </w:rPr>
+        <w:t>data frame</w:t>
       </w:r>
     </w:p>
     <w:p>
@@ -868,7 +894,20 @@
           <w:szCs w:val="21"/>
           <w14:ligatures w14:val="none"/>
         </w:rPr>
-        <w:t>Merges the training and the test sets to create one data set</w:t>
+        <w:t xml:space="preserve">Merges the training and the test </w:t>
+      </w:r>
+      <w:r>
+        <w:rPr>
+          <w:rFonts w:ascii="Helvetica" w:eastAsia="Times New Roman" w:hAnsi="Helvetica" w:cs="Helvetica"/>
+          <w:b/>
+          <w:bCs/>
+          <w:color w:val="333333"/>
+          <w:kern w:val="0"/>
+          <w:sz w:val="21"/>
+          <w:szCs w:val="21"/>
+          <w14:ligatures w14:val="none"/>
+        </w:rPr>
+        <w:t>to a new data set</w:t>
       </w:r>
     </w:p>
     <w:p>
